--- a/documents/Faustiano Homework Completo.docx
+++ b/documents/Faustiano Homework Completo.docx
@@ -8,10 +8,7 @@
         <w:ind w:left="-5"/>
       </w:pPr>
       <w:r>
-        <w:t xml:space="preserve"> </w:t>
-      </w:r>
-      <w:r>
-        <w:t xml:space="preserve">2.5. Levantamento e Análise de Requisitos </w:t>
+        <w:t xml:space="preserve"> 2.5. Levantamento e Análise de Requisitos </w:t>
       </w:r>
     </w:p>
     <w:p>
@@ -5189,14 +5186,17 @@
               <w:pStyle w:val="ListParagraph"/>
               <w:numPr>
                 <w:ilvl w:val="0"/>
-                <w:numId w:val="9"/>
+                <w:numId w:val="26"/>
               </w:numPr>
               <w:spacing w:after="164" w:line="240" w:lineRule="auto"/>
               <w:ind w:right="0"/>
               <w:jc w:val="left"/>
             </w:pPr>
             <w:r>
-              <w:t xml:space="preserve">administrador acessa a o pagina de verificações pendentes. </w:t>
+              <w:t>A</w:t>
+            </w:r>
+            <w:r>
+              <w:t xml:space="preserve">dministrador acessa a o pagina de verificações pendentes. </w:t>
             </w:r>
           </w:p>
           <w:p>
@@ -5204,7 +5204,7 @@
               <w:pStyle w:val="ListParagraph"/>
               <w:numPr>
                 <w:ilvl w:val="0"/>
-                <w:numId w:val="9"/>
+                <w:numId w:val="26"/>
               </w:numPr>
               <w:spacing w:after="164" w:line="240" w:lineRule="auto"/>
               <w:ind w:right="0"/>
@@ -5219,14 +5219,17 @@
               <w:pStyle w:val="ListParagraph"/>
               <w:numPr>
                 <w:ilvl w:val="0"/>
-                <w:numId w:val="9"/>
+                <w:numId w:val="26"/>
               </w:numPr>
-              <w:spacing w:after="3" w:line="240" w:lineRule="auto"/>
+              <w:spacing w:after="164" w:line="240" w:lineRule="auto"/>
               <w:ind w:right="0"/>
               <w:jc w:val="left"/>
             </w:pPr>
             <w:r>
-              <w:t>O administrador selecciona uma lar para visualizar os detalhes</w:t>
+              <w:t>A</w:t>
+            </w:r>
+            <w:r>
+              <w:t>dministrador selecciona uma lar para visualizar os detalhes</w:t>
             </w:r>
           </w:p>
           <w:p>
@@ -5234,7 +5237,7 @@
               <w:pStyle w:val="ListParagraph"/>
               <w:numPr>
                 <w:ilvl w:val="0"/>
-                <w:numId w:val="9"/>
+                <w:numId w:val="26"/>
               </w:numPr>
               <w:spacing w:after="3" w:line="240" w:lineRule="auto"/>
               <w:ind w:right="0"/>
@@ -5685,20 +5688,19 @@
         <w:jc w:val="right"/>
       </w:pPr>
       <w:r>
-        <w:rPr>
-          <w:noProof/>
-        </w:rPr>
         <w:drawing>
-          <wp:inline distT="0" distB="0" distL="0" distR="0" wp14:anchorId="2CDE48D4" wp14:editId="669CB804">
-            <wp:extent cx="4296156" cy="3124200"/>
+          <wp:inline distT="0" distB="0" distL="0" distR="0" wp14:anchorId="4A29E737" wp14:editId="7248A07E">
+            <wp:extent cx="5798185" cy="5056505"/>
             <wp:effectExtent l="0" t="0" r="0" b="0"/>
-            <wp:docPr id="1646" name="Picture 1646"/>
-            <wp:cNvGraphicFramePr/>
+            <wp:docPr id="640068927" name="Picture 1"/>
+            <wp:cNvGraphicFramePr>
+              <a:graphicFrameLocks xmlns:a="http://schemas.openxmlformats.org/drawingml/2006/main" noChangeAspect="1"/>
+            </wp:cNvGraphicFramePr>
             <a:graphic xmlns:a="http://schemas.openxmlformats.org/drawingml/2006/main">
               <a:graphicData uri="http://schemas.openxmlformats.org/drawingml/2006/picture">
                 <pic:pic xmlns:pic="http://schemas.openxmlformats.org/drawingml/2006/picture">
                   <pic:nvPicPr>
-                    <pic:cNvPr id="1646" name="Picture 1646"/>
+                    <pic:cNvPr id="640068927" name=""/>
                     <pic:cNvPicPr/>
                   </pic:nvPicPr>
                   <pic:blipFill>
@@ -5710,7 +5712,7 @@
                   <pic:spPr>
                     <a:xfrm>
                       <a:off x="0" y="0"/>
-                      <a:ext cx="4296156" cy="3124200"/>
+                      <a:ext cx="5798185" cy="5056505"/>
                     </a:xfrm>
                     <a:prstGeom prst="rect">
                       <a:avLst/>
@@ -5737,7 +5739,21 @@
           <w:b/>
           <w:sz w:val="20"/>
         </w:rPr>
-        <w:t xml:space="preserve">Figura 4 – Diagrama de Sequência Cadastrar empresa </w:t>
+        <w:t xml:space="preserve">Figura 4 – Diagrama de Sequência Cadastrar </w:t>
+      </w:r>
+      <w:r>
+        <w:rPr>
+          <w:b/>
+          <w:sz w:val="20"/>
+        </w:rPr>
+        <w:t>Criança</w:t>
+      </w:r>
+      <w:r>
+        <w:rPr>
+          <w:b/>
+          <w:sz w:val="20"/>
+        </w:rPr>
+        <w:t xml:space="preserve"> </w:t>
       </w:r>
     </w:p>
     <w:p>
@@ -5767,21 +5783,20 @@
         <w:jc w:val="right"/>
       </w:pPr>
       <w:r>
-        <w:rPr>
-          <w:noProof/>
-        </w:rPr>
         <w:lastRenderedPageBreak/>
         <w:drawing>
-          <wp:inline distT="0" distB="0" distL="0" distR="0" wp14:anchorId="254C6AD7" wp14:editId="7FAB7778">
-            <wp:extent cx="5759196" cy="3810000"/>
-            <wp:effectExtent l="0" t="0" r="0" b="0"/>
-            <wp:docPr id="1677" name="Picture 1677"/>
-            <wp:cNvGraphicFramePr/>
+          <wp:inline distT="0" distB="0" distL="0" distR="0" wp14:anchorId="06CCD95B" wp14:editId="7CC993FC">
+            <wp:extent cx="5798185" cy="3079750"/>
+            <wp:effectExtent l="0" t="0" r="0" b="6350"/>
+            <wp:docPr id="37441924" name="Picture 1"/>
+            <wp:cNvGraphicFramePr>
+              <a:graphicFrameLocks xmlns:a="http://schemas.openxmlformats.org/drawingml/2006/main" noChangeAspect="1"/>
+            </wp:cNvGraphicFramePr>
             <a:graphic xmlns:a="http://schemas.openxmlformats.org/drawingml/2006/main">
               <a:graphicData uri="http://schemas.openxmlformats.org/drawingml/2006/picture">
                 <pic:pic xmlns:pic="http://schemas.openxmlformats.org/drawingml/2006/picture">
                   <pic:nvPicPr>
-                    <pic:cNvPr id="1677" name="Picture 1677"/>
+                    <pic:cNvPr id="37441924" name=""/>
                     <pic:cNvPicPr/>
                   </pic:nvPicPr>
                   <pic:blipFill>
@@ -5793,7 +5808,7 @@
                   <pic:spPr>
                     <a:xfrm>
                       <a:off x="0" y="0"/>
-                      <a:ext cx="5759196" cy="3810000"/>
+                      <a:ext cx="5798185" cy="3079750"/>
                     </a:xfrm>
                     <a:prstGeom prst="rect">
                       <a:avLst/>
@@ -5820,7 +5835,21 @@
           <w:b/>
           <w:sz w:val="20"/>
         </w:rPr>
-        <w:t xml:space="preserve">Figura 5 – Diagrama de Sequência Atribuir alunos às vagas </w:t>
+        <w:t>Figura 5 – Diagrama de Sequência</w:t>
+      </w:r>
+      <w:r>
+        <w:rPr>
+          <w:b/>
+          <w:sz w:val="20"/>
+        </w:rPr>
+        <w:t xml:space="preserve"> Verificar Lar</w:t>
+      </w:r>
+      <w:r>
+        <w:rPr>
+          <w:b/>
+          <w:sz w:val="20"/>
+        </w:rPr>
+        <w:t xml:space="preserve"> </w:t>
       </w:r>
     </w:p>
     <w:p>
@@ -5851,19 +5880,21 @@
       </w:pPr>
       <w:r>
         <w:rPr>
-          <w:noProof/>
+          <w:sz w:val="20"/>
         </w:rPr>
         <w:drawing>
-          <wp:inline distT="0" distB="0" distL="0" distR="0" wp14:anchorId="70132DBA" wp14:editId="2ACE3195">
-            <wp:extent cx="4867656" cy="2819400"/>
-            <wp:effectExtent l="0" t="0" r="0" b="0"/>
-            <wp:docPr id="1679" name="Picture 1679"/>
-            <wp:cNvGraphicFramePr/>
+          <wp:inline distT="0" distB="0" distL="0" distR="0" wp14:anchorId="3A7AB789" wp14:editId="49C05177">
+            <wp:extent cx="5798185" cy="3555365"/>
+            <wp:effectExtent l="0" t="0" r="0" b="6985"/>
+            <wp:docPr id="947429171" name="Picture 1"/>
+            <wp:cNvGraphicFramePr>
+              <a:graphicFrameLocks xmlns:a="http://schemas.openxmlformats.org/drawingml/2006/main" noChangeAspect="1"/>
+            </wp:cNvGraphicFramePr>
             <a:graphic xmlns:a="http://schemas.openxmlformats.org/drawingml/2006/main">
               <a:graphicData uri="http://schemas.openxmlformats.org/drawingml/2006/picture">
                 <pic:pic xmlns:pic="http://schemas.openxmlformats.org/drawingml/2006/picture">
                   <pic:nvPicPr>
-                    <pic:cNvPr id="1679" name="Picture 1679"/>
+                    <pic:cNvPr id="947429171" name=""/>
                     <pic:cNvPicPr/>
                   </pic:nvPicPr>
                   <pic:blipFill>
@@ -5875,7 +5906,7 @@
                   <pic:spPr>
                     <a:xfrm>
                       <a:off x="0" y="0"/>
-                      <a:ext cx="4867656" cy="2819400"/>
+                      <a:ext cx="5798185" cy="3555365"/>
                     </a:xfrm>
                     <a:prstGeom prst="rect">
                       <a:avLst/>
@@ -5905,7 +5936,14 @@
           <w:b/>
           <w:sz w:val="20"/>
         </w:rPr>
-        <w:t xml:space="preserve">Figura 6 – Diagrama de Sequência Consultar alunos </w:t>
+        <w:t xml:space="preserve">Figura 6 – Diagrama de Sequência </w:t>
+      </w:r>
+      <w:r>
+        <w:rPr>
+          <w:b/>
+          <w:sz w:val="20"/>
+        </w:rPr>
+        <w:t>Alterar Cargo</w:t>
       </w:r>
     </w:p>
     <w:p>
@@ -5936,20 +5974,22 @@
       </w:pPr>
       <w:r>
         <w:rPr>
-          <w:noProof/>
+          <w:sz w:val="20"/>
         </w:rPr>
         <w:lastRenderedPageBreak/>
         <w:drawing>
-          <wp:inline distT="0" distB="0" distL="0" distR="0" wp14:anchorId="4350E218" wp14:editId="10FE78B4">
-            <wp:extent cx="5759196" cy="4130040"/>
-            <wp:effectExtent l="0" t="0" r="0" b="0"/>
-            <wp:docPr id="1703" name="Picture 1703"/>
-            <wp:cNvGraphicFramePr/>
+          <wp:inline distT="0" distB="0" distL="0" distR="0" wp14:anchorId="5BF3C324" wp14:editId="462ED4BF">
+            <wp:extent cx="5798185" cy="3442970"/>
+            <wp:effectExtent l="0" t="0" r="0" b="5080"/>
+            <wp:docPr id="1831382504" name="Picture 1"/>
+            <wp:cNvGraphicFramePr>
+              <a:graphicFrameLocks xmlns:a="http://schemas.openxmlformats.org/drawingml/2006/main" noChangeAspect="1"/>
+            </wp:cNvGraphicFramePr>
             <a:graphic xmlns:a="http://schemas.openxmlformats.org/drawingml/2006/main">
               <a:graphicData uri="http://schemas.openxmlformats.org/drawingml/2006/picture">
                 <pic:pic xmlns:pic="http://schemas.openxmlformats.org/drawingml/2006/picture">
                   <pic:nvPicPr>
-                    <pic:cNvPr id="1703" name="Picture 1703"/>
+                    <pic:cNvPr id="1831382504" name=""/>
                     <pic:cNvPicPr/>
                   </pic:nvPicPr>
                   <pic:blipFill>
@@ -5961,7 +6001,7 @@
                   <pic:spPr>
                     <a:xfrm>
                       <a:off x="0" y="0"/>
-                      <a:ext cx="5759196" cy="4130040"/>
+                      <a:ext cx="5798185" cy="3442970"/>
                     </a:xfrm>
                     <a:prstGeom prst="rect">
                       <a:avLst/>
@@ -5991,269 +6031,26 @@
           <w:b/>
           <w:sz w:val="20"/>
         </w:rPr>
-        <w:t xml:space="preserve">Figura 6 – Diagrama de Sequência Consultar estado de avaliação do estagiário </w:t>
+        <w:t xml:space="preserve">Figura 6 – Diagrama de Sequência </w:t>
+      </w:r>
+      <w:r>
+        <w:rPr>
+          <w:b/>
+          <w:sz w:val="20"/>
+        </w:rPr>
+        <w:t>Marcar criança como Resgatada</w:t>
+      </w:r>
+      <w:r>
+        <w:rPr>
+          <w:b/>
+          <w:sz w:val="20"/>
+        </w:rPr>
+        <w:t xml:space="preserve"> </w:t>
       </w:r>
     </w:p>
     <w:p>
       <w:pPr>
         <w:spacing w:after="3" w:line="262" w:lineRule="auto"/>
-        <w:ind w:left="-5" w:right="0"/>
-        <w:jc w:val="left"/>
-      </w:pPr>
-      <w:r>
-        <w:rPr>
-          <w:b/>
-          <w:sz w:val="20"/>
-        </w:rPr>
-        <w:t xml:space="preserve">Fonte: </w:t>
-      </w:r>
-      <w:r>
-        <w:rPr>
-          <w:sz w:val="20"/>
-        </w:rPr>
-        <w:t xml:space="preserve">(Elaboração própria, 15 de Novembro de 2025) </w:t>
-      </w:r>
-    </w:p>
-    <w:p>
-      <w:pPr>
-        <w:spacing w:after="174" w:line="259" w:lineRule="auto"/>
-        <w:ind w:left="0" w:right="10" w:firstLine="0"/>
-        <w:jc w:val="right"/>
-      </w:pPr>
-      <w:r>
-        <w:rPr>
-          <w:noProof/>
-        </w:rPr>
-        <w:lastRenderedPageBreak/>
-        <w:drawing>
-          <wp:inline distT="0" distB="0" distL="0" distR="0" wp14:anchorId="0D695DE5" wp14:editId="1E43DF21">
-            <wp:extent cx="5759196" cy="4183380"/>
-            <wp:effectExtent l="0" t="0" r="0" b="0"/>
-            <wp:docPr id="1729" name="Picture 1729"/>
-            <wp:cNvGraphicFramePr/>
-            <a:graphic xmlns:a="http://schemas.openxmlformats.org/drawingml/2006/main">
-              <a:graphicData uri="http://schemas.openxmlformats.org/drawingml/2006/picture">
-                <pic:pic xmlns:pic="http://schemas.openxmlformats.org/drawingml/2006/picture">
-                  <pic:nvPicPr>
-                    <pic:cNvPr id="1729" name="Picture 1729"/>
-                    <pic:cNvPicPr/>
-                  </pic:nvPicPr>
-                  <pic:blipFill>
-                    <a:blip r:embed="rId12"/>
-                    <a:stretch>
-                      <a:fillRect/>
-                    </a:stretch>
-                  </pic:blipFill>
-                  <pic:spPr>
-                    <a:xfrm>
-                      <a:off x="0" y="0"/>
-                      <a:ext cx="5759196" cy="4183380"/>
-                    </a:xfrm>
-                    <a:prstGeom prst="rect">
-                      <a:avLst/>
-                    </a:prstGeom>
-                  </pic:spPr>
-                </pic:pic>
-              </a:graphicData>
-            </a:graphic>
-          </wp:inline>
-        </w:drawing>
-      </w:r>
-      <w:r>
-        <w:rPr>
-          <w:sz w:val="20"/>
-        </w:rPr>
-        <w:t xml:space="preserve"> </w:t>
-      </w:r>
-    </w:p>
-    <w:p>
-      <w:pPr>
-        <w:spacing w:after="211" w:line="259" w:lineRule="auto"/>
-        <w:ind w:left="-5" w:right="0"/>
-        <w:jc w:val="left"/>
-      </w:pPr>
-      <w:r>
-        <w:rPr>
-          <w:b/>
-          <w:sz w:val="20"/>
-        </w:rPr>
-        <w:t xml:space="preserve">Figura 7 – Diagrama de Sequência Consultar estado do estágio </w:t>
-      </w:r>
-    </w:p>
-    <w:p>
-      <w:pPr>
-        <w:spacing w:after="210" w:line="262" w:lineRule="auto"/>
-        <w:ind w:left="-5" w:right="0"/>
-        <w:jc w:val="left"/>
-      </w:pPr>
-      <w:r>
-        <w:rPr>
-          <w:b/>
-          <w:sz w:val="20"/>
-        </w:rPr>
-        <w:t xml:space="preserve">Fonte: </w:t>
-      </w:r>
-      <w:r>
-        <w:rPr>
-          <w:sz w:val="20"/>
-        </w:rPr>
-        <w:t xml:space="preserve">(Elaboração própria, 15 de Novembro de 2025) </w:t>
-      </w:r>
-    </w:p>
-    <w:p>
-      <w:pPr>
-        <w:spacing w:after="174" w:line="259" w:lineRule="auto"/>
-        <w:ind w:left="0" w:right="10" w:firstLine="0"/>
-        <w:jc w:val="right"/>
-      </w:pPr>
-      <w:r>
-        <w:rPr>
-          <w:noProof/>
-        </w:rPr>
-        <w:drawing>
-          <wp:inline distT="0" distB="0" distL="0" distR="0" wp14:anchorId="2CD3ACA9" wp14:editId="4F93A7A9">
-            <wp:extent cx="5759196" cy="2554224"/>
-            <wp:effectExtent l="0" t="0" r="0" b="0"/>
-            <wp:docPr id="1731" name="Picture 1731"/>
-            <wp:cNvGraphicFramePr/>
-            <a:graphic xmlns:a="http://schemas.openxmlformats.org/drawingml/2006/main">
-              <a:graphicData uri="http://schemas.openxmlformats.org/drawingml/2006/picture">
-                <pic:pic xmlns:pic="http://schemas.openxmlformats.org/drawingml/2006/picture">
-                  <pic:nvPicPr>
-                    <pic:cNvPr id="1731" name="Picture 1731"/>
-                    <pic:cNvPicPr/>
-                  </pic:nvPicPr>
-                  <pic:blipFill>
-                    <a:blip r:embed="rId13"/>
-                    <a:stretch>
-                      <a:fillRect/>
-                    </a:stretch>
-                  </pic:blipFill>
-                  <pic:spPr>
-                    <a:xfrm>
-                      <a:off x="0" y="0"/>
-                      <a:ext cx="5759196" cy="2554224"/>
-                    </a:xfrm>
-                    <a:prstGeom prst="rect">
-                      <a:avLst/>
-                    </a:prstGeom>
-                  </pic:spPr>
-                </pic:pic>
-              </a:graphicData>
-            </a:graphic>
-          </wp:inline>
-        </w:drawing>
-      </w:r>
-      <w:r>
-        <w:rPr>
-          <w:sz w:val="20"/>
-        </w:rPr>
-        <w:t xml:space="preserve"> </w:t>
-      </w:r>
-    </w:p>
-    <w:p>
-      <w:pPr>
-        <w:spacing w:after="211" w:line="259" w:lineRule="auto"/>
-        <w:ind w:left="-5" w:right="0"/>
-        <w:jc w:val="left"/>
-      </w:pPr>
-      <w:r>
-        <w:rPr>
-          <w:b/>
-          <w:sz w:val="20"/>
-        </w:rPr>
-        <w:t xml:space="preserve">Figura 5 – Diagrama de Sequência Enviar ficha de avaliação </w:t>
-      </w:r>
-    </w:p>
-    <w:p>
-      <w:pPr>
-        <w:spacing w:after="3" w:line="262" w:lineRule="auto"/>
-        <w:ind w:left="-5" w:right="0"/>
-        <w:jc w:val="left"/>
-      </w:pPr>
-      <w:r>
-        <w:rPr>
-          <w:b/>
-          <w:sz w:val="20"/>
-        </w:rPr>
-        <w:t xml:space="preserve">Fonte: </w:t>
-      </w:r>
-      <w:r>
-        <w:rPr>
-          <w:sz w:val="20"/>
-        </w:rPr>
-        <w:t xml:space="preserve">(Elaboração própria, 15 de Novembro de 2025) </w:t>
-      </w:r>
-    </w:p>
-    <w:p>
-      <w:pPr>
-        <w:spacing w:after="174" w:line="259" w:lineRule="auto"/>
-        <w:ind w:left="0" w:right="1529" w:firstLine="0"/>
-        <w:jc w:val="right"/>
-      </w:pPr>
-      <w:r>
-        <w:rPr>
-          <w:noProof/>
-        </w:rPr>
-        <w:lastRenderedPageBreak/>
-        <w:drawing>
-          <wp:inline distT="0" distB="0" distL="0" distR="0" wp14:anchorId="6E93D72F" wp14:editId="38B30948">
-            <wp:extent cx="4181856" cy="2971800"/>
-            <wp:effectExtent l="0" t="0" r="0" b="0"/>
-            <wp:docPr id="1751" name="Picture 1751"/>
-            <wp:cNvGraphicFramePr/>
-            <a:graphic xmlns:a="http://schemas.openxmlformats.org/drawingml/2006/main">
-              <a:graphicData uri="http://schemas.openxmlformats.org/drawingml/2006/picture">
-                <pic:pic xmlns:pic="http://schemas.openxmlformats.org/drawingml/2006/picture">
-                  <pic:nvPicPr>
-                    <pic:cNvPr id="1751" name="Picture 1751"/>
-                    <pic:cNvPicPr/>
-                  </pic:nvPicPr>
-                  <pic:blipFill>
-                    <a:blip r:embed="rId14"/>
-                    <a:stretch>
-                      <a:fillRect/>
-                    </a:stretch>
-                  </pic:blipFill>
-                  <pic:spPr>
-                    <a:xfrm>
-                      <a:off x="0" y="0"/>
-                      <a:ext cx="4181856" cy="2971800"/>
-                    </a:xfrm>
-                    <a:prstGeom prst="rect">
-                      <a:avLst/>
-                    </a:prstGeom>
-                  </pic:spPr>
-                </pic:pic>
-              </a:graphicData>
-            </a:graphic>
-          </wp:inline>
-        </w:drawing>
-      </w:r>
-      <w:r>
-        <w:rPr>
-          <w:sz w:val="20"/>
-        </w:rPr>
-        <w:t xml:space="preserve"> </w:t>
-      </w:r>
-    </w:p>
-    <w:p>
-      <w:pPr>
-        <w:spacing w:after="211" w:line="259" w:lineRule="auto"/>
-        <w:ind w:left="-5" w:right="0"/>
-        <w:jc w:val="left"/>
-      </w:pPr>
-      <w:r>
-        <w:rPr>
-          <w:b/>
-          <w:sz w:val="20"/>
-        </w:rPr>
-        <w:t xml:space="preserve">Figura 5 – Diagrama de Sequência Visualização de relatórios  </w:t>
-      </w:r>
-    </w:p>
-    <w:p>
-      <w:pPr>
-        <w:spacing w:after="240" w:line="262" w:lineRule="auto"/>
         <w:ind w:left="-5" w:right="0"/>
         <w:jc w:val="left"/>
       </w:pPr>
@@ -7653,6 +7450,92 @@
     </w:lvl>
   </w:abstractNum>
   <w:abstractNum w:abstractNumId="14" w15:restartNumberingAfterBreak="0">
+    <w:nsid w:val="52D44F69"/>
+    <w:multiLevelType w:val="hybridMultilevel"/>
+    <w:tmpl w:val="66344914"/>
+    <w:lvl w:ilvl="0" w:tplc="0C00000F">
+      <w:start w:val="1"/>
+      <w:numFmt w:val="decimal"/>
+      <w:lvlText w:val="%1."/>
+      <w:lvlJc w:val="left"/>
+      <w:pPr>
+        <w:ind w:left="720" w:hanging="360"/>
+      </w:pPr>
+    </w:lvl>
+    <w:lvl w:ilvl="1" w:tplc="0C000019" w:tentative="1">
+      <w:start w:val="1"/>
+      <w:numFmt w:val="lowerLetter"/>
+      <w:lvlText w:val="%2."/>
+      <w:lvlJc w:val="left"/>
+      <w:pPr>
+        <w:ind w:left="1440" w:hanging="360"/>
+      </w:pPr>
+    </w:lvl>
+    <w:lvl w:ilvl="2" w:tplc="0C00001B" w:tentative="1">
+      <w:start w:val="1"/>
+      <w:numFmt w:val="lowerRoman"/>
+      <w:lvlText w:val="%3."/>
+      <w:lvlJc w:val="right"/>
+      <w:pPr>
+        <w:ind w:left="2160" w:hanging="180"/>
+      </w:pPr>
+    </w:lvl>
+    <w:lvl w:ilvl="3" w:tplc="0C00000F" w:tentative="1">
+      <w:start w:val="1"/>
+      <w:numFmt w:val="decimal"/>
+      <w:lvlText w:val="%4."/>
+      <w:lvlJc w:val="left"/>
+      <w:pPr>
+        <w:ind w:left="2880" w:hanging="360"/>
+      </w:pPr>
+    </w:lvl>
+    <w:lvl w:ilvl="4" w:tplc="0C000019" w:tentative="1">
+      <w:start w:val="1"/>
+      <w:numFmt w:val="lowerLetter"/>
+      <w:lvlText w:val="%5."/>
+      <w:lvlJc w:val="left"/>
+      <w:pPr>
+        <w:ind w:left="3600" w:hanging="360"/>
+      </w:pPr>
+    </w:lvl>
+    <w:lvl w:ilvl="5" w:tplc="0C00001B" w:tentative="1">
+      <w:start w:val="1"/>
+      <w:numFmt w:val="lowerRoman"/>
+      <w:lvlText w:val="%6."/>
+      <w:lvlJc w:val="right"/>
+      <w:pPr>
+        <w:ind w:left="4320" w:hanging="180"/>
+      </w:pPr>
+    </w:lvl>
+    <w:lvl w:ilvl="6" w:tplc="0C00000F" w:tentative="1">
+      <w:start w:val="1"/>
+      <w:numFmt w:val="decimal"/>
+      <w:lvlText w:val="%7."/>
+      <w:lvlJc w:val="left"/>
+      <w:pPr>
+        <w:ind w:left="5040" w:hanging="360"/>
+      </w:pPr>
+    </w:lvl>
+    <w:lvl w:ilvl="7" w:tplc="0C000019" w:tentative="1">
+      <w:start w:val="1"/>
+      <w:numFmt w:val="lowerLetter"/>
+      <w:lvlText w:val="%8."/>
+      <w:lvlJc w:val="left"/>
+      <w:pPr>
+        <w:ind w:left="5760" w:hanging="360"/>
+      </w:pPr>
+    </w:lvl>
+    <w:lvl w:ilvl="8" w:tplc="0C00001B" w:tentative="1">
+      <w:start w:val="1"/>
+      <w:numFmt w:val="lowerRoman"/>
+      <w:lvlText w:val="%9."/>
+      <w:lvlJc w:val="right"/>
+      <w:pPr>
+        <w:ind w:left="6480" w:hanging="180"/>
+      </w:pPr>
+    </w:lvl>
+  </w:abstractNum>
+  <w:abstractNum w:abstractNumId="15" w15:restartNumberingAfterBreak="0">
     <w:nsid w:val="57243C9B"/>
     <w:multiLevelType w:val="hybridMultilevel"/>
     <w:tmpl w:val="A0A43DB2"/>
@@ -7738,7 +7621,7 @@
       </w:pPr>
     </w:lvl>
   </w:abstractNum>
-  <w:abstractNum w:abstractNumId="15" w15:restartNumberingAfterBreak="0">
+  <w:abstractNum w:abstractNumId="16" w15:restartNumberingAfterBreak="0">
     <w:nsid w:val="5B8B29E1"/>
     <w:multiLevelType w:val="hybridMultilevel"/>
     <w:tmpl w:val="D0F249CC"/>
@@ -7824,7 +7707,7 @@
       </w:pPr>
     </w:lvl>
   </w:abstractNum>
-  <w:abstractNum w:abstractNumId="16" w15:restartNumberingAfterBreak="0">
+  <w:abstractNum w:abstractNumId="17" w15:restartNumberingAfterBreak="0">
     <w:nsid w:val="6164164E"/>
     <w:multiLevelType w:val="hybridMultilevel"/>
     <w:tmpl w:val="C35415BA"/>
@@ -7910,7 +7793,93 @@
       </w:pPr>
     </w:lvl>
   </w:abstractNum>
-  <w:abstractNum w:abstractNumId="17" w15:restartNumberingAfterBreak="0">
+  <w:abstractNum w:abstractNumId="18" w15:restartNumberingAfterBreak="0">
+    <w:nsid w:val="62226E97"/>
+    <w:multiLevelType w:val="hybridMultilevel"/>
+    <w:tmpl w:val="DDC45FD0"/>
+    <w:lvl w:ilvl="0" w:tplc="0C00000F">
+      <w:start w:val="1"/>
+      <w:numFmt w:val="decimal"/>
+      <w:lvlText w:val="%1."/>
+      <w:lvlJc w:val="left"/>
+      <w:pPr>
+        <w:ind w:left="1080" w:hanging="360"/>
+      </w:pPr>
+    </w:lvl>
+    <w:lvl w:ilvl="1" w:tplc="0C000019">
+      <w:start w:val="1"/>
+      <w:numFmt w:val="lowerLetter"/>
+      <w:lvlText w:val="%2."/>
+      <w:lvlJc w:val="left"/>
+      <w:pPr>
+        <w:ind w:left="1800" w:hanging="360"/>
+      </w:pPr>
+    </w:lvl>
+    <w:lvl w:ilvl="2" w:tplc="0C00001B" w:tentative="1">
+      <w:start w:val="1"/>
+      <w:numFmt w:val="lowerRoman"/>
+      <w:lvlText w:val="%3."/>
+      <w:lvlJc w:val="right"/>
+      <w:pPr>
+        <w:ind w:left="2520" w:hanging="180"/>
+      </w:pPr>
+    </w:lvl>
+    <w:lvl w:ilvl="3" w:tplc="0C00000F" w:tentative="1">
+      <w:start w:val="1"/>
+      <w:numFmt w:val="decimal"/>
+      <w:lvlText w:val="%4."/>
+      <w:lvlJc w:val="left"/>
+      <w:pPr>
+        <w:ind w:left="3240" w:hanging="360"/>
+      </w:pPr>
+    </w:lvl>
+    <w:lvl w:ilvl="4" w:tplc="0C000019" w:tentative="1">
+      <w:start w:val="1"/>
+      <w:numFmt w:val="lowerLetter"/>
+      <w:lvlText w:val="%5."/>
+      <w:lvlJc w:val="left"/>
+      <w:pPr>
+        <w:ind w:left="3960" w:hanging="360"/>
+      </w:pPr>
+    </w:lvl>
+    <w:lvl w:ilvl="5" w:tplc="0C00001B" w:tentative="1">
+      <w:start w:val="1"/>
+      <w:numFmt w:val="lowerRoman"/>
+      <w:lvlText w:val="%6."/>
+      <w:lvlJc w:val="right"/>
+      <w:pPr>
+        <w:ind w:left="4680" w:hanging="180"/>
+      </w:pPr>
+    </w:lvl>
+    <w:lvl w:ilvl="6" w:tplc="0C00000F" w:tentative="1">
+      <w:start w:val="1"/>
+      <w:numFmt w:val="decimal"/>
+      <w:lvlText w:val="%7."/>
+      <w:lvlJc w:val="left"/>
+      <w:pPr>
+        <w:ind w:left="5400" w:hanging="360"/>
+      </w:pPr>
+    </w:lvl>
+    <w:lvl w:ilvl="7" w:tplc="0C000019" w:tentative="1">
+      <w:start w:val="1"/>
+      <w:numFmt w:val="lowerLetter"/>
+      <w:lvlText w:val="%8."/>
+      <w:lvlJc w:val="left"/>
+      <w:pPr>
+        <w:ind w:left="6120" w:hanging="360"/>
+      </w:pPr>
+    </w:lvl>
+    <w:lvl w:ilvl="8" w:tplc="0C00001B" w:tentative="1">
+      <w:start w:val="1"/>
+      <w:numFmt w:val="lowerRoman"/>
+      <w:lvlText w:val="%9."/>
+      <w:lvlJc w:val="right"/>
+      <w:pPr>
+        <w:ind w:left="6840" w:hanging="180"/>
+      </w:pPr>
+    </w:lvl>
+  </w:abstractNum>
+  <w:abstractNum w:abstractNumId="19" w15:restartNumberingAfterBreak="0">
     <w:nsid w:val="6CC8022A"/>
     <w:multiLevelType w:val="hybridMultilevel"/>
     <w:tmpl w:val="F900202C"/>
@@ -8022,7 +7991,7 @@
       </w:rPr>
     </w:lvl>
   </w:abstractNum>
-  <w:abstractNum w:abstractNumId="18" w15:restartNumberingAfterBreak="0">
+  <w:abstractNum w:abstractNumId="20" w15:restartNumberingAfterBreak="0">
     <w:nsid w:val="6DE70A3C"/>
     <w:multiLevelType w:val="hybridMultilevel"/>
     <w:tmpl w:val="78D05E72"/>
@@ -8108,7 +8077,7 @@
       </w:pPr>
     </w:lvl>
   </w:abstractNum>
-  <w:abstractNum w:abstractNumId="19" w15:restartNumberingAfterBreak="0">
+  <w:abstractNum w:abstractNumId="21" w15:restartNumberingAfterBreak="0">
     <w:nsid w:val="70507294"/>
     <w:multiLevelType w:val="hybridMultilevel"/>
     <w:tmpl w:val="FE163D46"/>
@@ -8220,7 +8189,7 @@
       </w:rPr>
     </w:lvl>
   </w:abstractNum>
-  <w:abstractNum w:abstractNumId="20" w15:restartNumberingAfterBreak="0">
+  <w:abstractNum w:abstractNumId="22" w15:restartNumberingAfterBreak="0">
     <w:nsid w:val="76C40C5E"/>
     <w:multiLevelType w:val="hybridMultilevel"/>
     <w:tmpl w:val="D944A7E8"/>
@@ -8308,7 +8277,7 @@
       </w:pPr>
     </w:lvl>
   </w:abstractNum>
-  <w:abstractNum w:abstractNumId="21" w15:restartNumberingAfterBreak="0">
+  <w:abstractNum w:abstractNumId="23" w15:restartNumberingAfterBreak="0">
     <w:nsid w:val="79AF09AC"/>
     <w:multiLevelType w:val="hybridMultilevel"/>
     <w:tmpl w:val="3BC459AA"/>
@@ -8521,7 +8490,7 @@
     </w:lvl>
   </w:abstractNum>
   <w:num w:numId="1" w16cid:durableId="1326394807">
-    <w:abstractNumId w:val="21"/>
+    <w:abstractNumId w:val="23"/>
   </w:num>
   <w:num w:numId="2" w16cid:durableId="1011106531">
     <w:abstractNumId w:val="6"/>
@@ -8530,19 +8499,19 @@
     <w:abstractNumId w:val="10"/>
   </w:num>
   <w:num w:numId="4" w16cid:durableId="1034158769">
-    <w:abstractNumId w:val="16"/>
+    <w:abstractNumId w:val="17"/>
   </w:num>
   <w:num w:numId="5" w16cid:durableId="1368531744">
     <w:abstractNumId w:val="12"/>
   </w:num>
   <w:num w:numId="6" w16cid:durableId="745684568">
-    <w:abstractNumId w:val="17"/>
+    <w:abstractNumId w:val="19"/>
   </w:num>
   <w:num w:numId="7" w16cid:durableId="358631215">
     <w:abstractNumId w:val="2"/>
   </w:num>
   <w:num w:numId="8" w16cid:durableId="1930388629">
-    <w:abstractNumId w:val="19"/>
+    <w:abstractNumId w:val="21"/>
   </w:num>
   <w:num w:numId="9" w16cid:durableId="173038612">
     <w:abstractNumId w:val="9"/>
@@ -8587,13 +8556,13 @@
     <w:abstractNumId w:val="5"/>
   </w:num>
   <w:num w:numId="14" w16cid:durableId="1041587690">
-    <w:abstractNumId w:val="18"/>
+    <w:abstractNumId w:val="20"/>
   </w:num>
   <w:num w:numId="15" w16cid:durableId="753667830">
-    <w:abstractNumId w:val="20"/>
+    <w:abstractNumId w:val="22"/>
   </w:num>
   <w:num w:numId="16" w16cid:durableId="1911193267">
-    <w:abstractNumId w:val="20"/>
+    <w:abstractNumId w:val="22"/>
     <w:lvlOverride w:ilvl="0">
       <w:startOverride w:val="1"/>
     </w:lvlOverride>
@@ -8638,13 +8607,19 @@
     <w:abstractNumId w:val="4"/>
   </w:num>
   <w:num w:numId="22" w16cid:durableId="1221790141">
-    <w:abstractNumId w:val="14"/>
+    <w:abstractNumId w:val="15"/>
   </w:num>
   <w:num w:numId="23" w16cid:durableId="125780741">
-    <w:abstractNumId w:val="15"/>
+    <w:abstractNumId w:val="16"/>
   </w:num>
   <w:num w:numId="24" w16cid:durableId="1464150349">
     <w:abstractNumId w:val="8"/>
+  </w:num>
+  <w:num w:numId="25" w16cid:durableId="1495343058">
+    <w:abstractNumId w:val="18"/>
+  </w:num>
+  <w:num w:numId="26" w16cid:durableId="1422293932">
+    <w:abstractNumId w:val="14"/>
   </w:num>
 </w:numbering>
 </file>
@@ -9122,6 +9097,7 @@
   <w:style w:type="character" w:default="1" w:styleId="DefaultParagraphFont">
     <w:name w:val="Default Paragraph Font"/>
     <w:uiPriority w:val="1"/>
+    <w:semiHidden/>
     <w:unhideWhenUsed/>
   </w:style>
   <w:style w:type="table" w:default="1" w:styleId="TableNormal">
